--- a/ECC/Segunda Etapa/Secretaria/2018/Capa - Quadrante 1.docx
+++ b/ECC/Segunda Etapa/Secretaria/2018/Capa - Quadrante 1.docx
@@ -1,10 +1,8 @@
 
 <file path=word/document.xml><?xml version="1.0" encoding="utf-8"?>
-<w:document xmlns:wpc="http://schemas.microsoft.com/office/word/2010/wordprocessingCanvas" xmlns:mo="http://schemas.microsoft.com/office/mac/office/2008/main" xmlns:mc="http://schemas.openxmlformats.org/markup-compatibility/2006" xmlns:mv="urn:schemas-microsoft-com:mac:vml" xmlns:o="urn:schemas-microsoft-com:office:office" xmlns:r="http://schemas.openxmlformats.org/officeDocument/2006/relationships" xmlns:m="http://schemas.openxmlformats.org/officeDocument/2006/math" xmlns:v="urn:schemas-microsoft-com:vml" xmlns:wp14="http://schemas.microsoft.com/office/word/2010/wordprocessingDrawing" xmlns:wp="http://schemas.openxmlformats.org/drawingml/2006/wordprocessingDrawing" xmlns:w10="urn:schemas-microsoft-com:office:word" xmlns:w="http://schemas.openxmlformats.org/wordprocessingml/2006/main" xmlns:w14="http://schemas.microsoft.com/office/word/2010/wordml" xmlns:w15="http://schemas.microsoft.com/office/word/2012/wordml" xmlns:wpg="http://schemas.microsoft.com/office/word/2010/wordprocessingGroup" xmlns:wpi="http://schemas.microsoft.com/office/word/2010/wordprocessingInk" xmlns:wne="http://schemas.microsoft.com/office/word/2006/wordml" xmlns:wps="http://schemas.microsoft.com/office/word/2010/wordprocessingShape" mc:Ignorable="w14 w15 wp14">
+<w:document xmlns:wpc="http://schemas.microsoft.com/office/word/2010/wordprocessingCanvas" xmlns:cx="http://schemas.microsoft.com/office/drawing/2014/chartex" xmlns:cx1="http://schemas.microsoft.com/office/drawing/2015/9/8/chartex" xmlns:cx2="http://schemas.microsoft.com/office/drawing/2015/10/21/chartex" xmlns:cx3="http://schemas.microsoft.com/office/drawing/2016/5/9/chartex" xmlns:cx4="http://schemas.microsoft.com/office/drawing/2016/5/10/chartex" xmlns:cx5="http://schemas.microsoft.com/office/drawing/2016/5/11/chartex" xmlns:cx6="http://schemas.microsoft.com/office/drawing/2016/5/12/chartex" xmlns:cx7="http://schemas.microsoft.com/office/drawing/2016/5/13/chartex" xmlns:cx8="http://schemas.microsoft.com/office/drawing/2016/5/14/chartex" xmlns:mc="http://schemas.openxmlformats.org/markup-compatibility/2006" xmlns:aink="http://schemas.microsoft.com/office/drawing/2016/ink" xmlns:am3d="http://schemas.microsoft.com/office/drawing/2017/model3d" xmlns:o="urn:schemas-microsoft-com:office:office" xmlns:r="http://schemas.openxmlformats.org/officeDocument/2006/relationships" xmlns:m="http://schemas.openxmlformats.org/officeDocument/2006/math" xmlns:v="urn:schemas-microsoft-com:vml" xmlns:wp14="http://schemas.microsoft.com/office/word/2010/wordprocessingDrawing" xmlns:wp="http://schemas.openxmlformats.org/drawingml/2006/wordprocessingDrawing" xmlns:w10="urn:schemas-microsoft-com:office:word" xmlns:w="http://schemas.openxmlformats.org/wordprocessingml/2006/main" xmlns:w14="http://schemas.microsoft.com/office/word/2010/wordml" xmlns:w15="http://schemas.microsoft.com/office/word/2012/wordml" xmlns:w16cid="http://schemas.microsoft.com/office/word/2016/wordml/cid" xmlns:w16se="http://schemas.microsoft.com/office/word/2015/wordml/symex" xmlns:wpg="http://schemas.microsoft.com/office/word/2010/wordprocessingGroup" xmlns:wpi="http://schemas.microsoft.com/office/word/2010/wordprocessingInk" xmlns:wne="http://schemas.microsoft.com/office/word/2006/wordml" xmlns:wps="http://schemas.microsoft.com/office/word/2010/wordprocessingShape" mc:Ignorable="w14 w15 w16se w16cid wp14">
   <w:body>
     <w:p>
-      <w:bookmarkStart w:id="0" w:name="_GoBack"/>
-      <w:bookmarkEnd w:id="0"/>
       <w:r>
         <w:rPr>
           <w:rFonts w:ascii="Chalkduster" w:hAnsi="Chalkduster"/>
@@ -360,7 +358,6 @@
                           </w:p>
                           <w:p>
                             <w:pPr>
-                              <w:jc w:val="center"/>
                               <w:rPr>
                                 <w:rFonts w:ascii="Chalkduster" w:hAnsi="Chalkduster"/>
                                 <w:b/>
@@ -371,43 +368,71 @@
                                 <w:lang w:val="en-US"/>
                               </w:rPr>
                             </w:pPr>
-                            <w:proofErr w:type="spellStart"/>
+                          </w:p>
+                          <w:p>
+                            <w:pPr>
+                              <w:jc w:val="center"/>
+                              <w:rPr>
+                                <w:rFonts w:ascii="Chalkduster" w:hAnsi="Chalkduster" w:cs="Times New Roman"/>
+                                <w:color w:val="833C0B" w:themeColor="accent2" w:themeShade="80"/>
+                                <w:sz w:val="40"/>
+                                <w:szCs w:val="40"/>
+                                <w:lang w:eastAsia="pt-BR"/>
+                              </w:rPr>
+                            </w:pPr>
                             <w:r>
                               <w:rPr>
-                                <w:rFonts w:ascii="Chalkduster" w:hAnsi="Chalkduster"/>
-                                <w:b/>
-                                <w:i/>
-                                <w:color w:val="833C0B" w:themeColor="accent2" w:themeShade="80"/>
-                                <w:sz w:val="56"/>
-                                <w:szCs w:val="56"/>
+                                <w:rFonts w:ascii="Chalkduster" w:hAnsi="Chalkduster" w:cs="Arial"/>
+                                <w:b/>
+                                <w:bCs/>
+                                <w:i/>
+                                <w:iCs/>
+                                <w:color w:val="833C0B" w:themeColor="accent2" w:themeShade="80"/>
+                                <w:sz w:val="40"/>
+                                <w:szCs w:val="40"/>
+                                <w:lang w:eastAsia="pt-BR"/>
+                              </w:rPr>
+                              <w:t>TEMA</w:t>
+                            </w:r>
+                            <w:proofErr w:type="gramStart"/>
+                            <w:r>
+                              <w:rPr>
+                                <w:rFonts w:ascii="Chalkduster" w:hAnsi="Chalkduster" w:cs="Arial"/>
+                                <w:b/>
+                                <w:bCs/>
+                                <w:i/>
+                                <w:iCs/>
+                                <w:color w:val="833C0B" w:themeColor="accent2" w:themeShade="80"/>
+                                <w:sz w:val="40"/>
+                                <w:szCs w:val="40"/>
+                                <w:lang w:eastAsia="pt-BR"/>
+                              </w:rPr>
+                              <w:t>:  “</w:t>
+                            </w:r>
+                            <w:proofErr w:type="gramEnd"/>
+                            <w:r>
+                              <w:rPr>
+                                <w:rFonts w:ascii="Chalkduster" w:hAnsi="Chalkduster" w:cs="Arial"/>
+                                <w:b/>
+                                <w:bCs/>
+                                <w:i/>
+                                <w:iCs/>
+                                <w:color w:val="833C0B" w:themeColor="accent2" w:themeShade="80"/>
+                                <w:sz w:val="40"/>
+                                <w:szCs w:val="40"/>
+                                <w:lang w:eastAsia="pt-BR"/>
+                              </w:rPr>
+                              <w:t>Casais a Serviço da Igreja”</w:t>
+                            </w:r>
+                          </w:p>
+                          <w:p>
+                            <w:pPr>
+                              <w:jc w:val="center"/>
+                              <w:rPr>
+                                <w:sz w:val="40"/>
+                                <w:szCs w:val="40"/>
                                 <w:lang w:val="en-US"/>
                               </w:rPr>
-                              <w:t>Quadrante</w:t>
-                            </w:r>
-                            <w:proofErr w:type="spellEnd"/>
-                          </w:p>
-                          <w:p>
-                            <w:pPr>
-                              <w:jc w:val="center"/>
-                              <w:rPr>
-                                <w:rFonts w:ascii="Chalkduster" w:hAnsi="Chalkduster"/>
-                                <w:b/>
-                                <w:i/>
-                                <w:color w:val="833C0B" w:themeColor="accent2" w:themeShade="80"/>
-                                <w:sz w:val="56"/>
-                                <w:szCs w:val="56"/>
-                                <w:lang w:val="en-US"/>
-                              </w:rPr>
-                            </w:pPr>
-                          </w:p>
-                          <w:p>
-                            <w:pPr>
-                              <w:jc w:val="center"/>
-                              <w:rPr>
-                                <w:rFonts w:ascii="Chalkduster" w:hAnsi="Chalkduster" w:cs="Times New Roman"/>
-                                <w:color w:val="833C0B" w:themeColor="accent2" w:themeShade="80"/>
-                                <w:lang w:eastAsia="pt-BR"/>
-                              </w:rPr>
                             </w:pPr>
                             <w:r>
                               <w:rPr>
@@ -417,26 +442,8 @@
                                 <w:i/>
                                 <w:iCs/>
                                 <w:color w:val="833C0B" w:themeColor="accent2" w:themeShade="80"/>
-                                <w:lang w:eastAsia="pt-BR"/>
-                              </w:rPr>
-                              <w:t>TEMA:  “Casais a Serviço da Igreja”</w:t>
-                            </w:r>
-                          </w:p>
-                          <w:p>
-                            <w:pPr>
-                              <w:jc w:val="center"/>
-                              <w:rPr>
-                                <w:lang w:val="en-US"/>
-                              </w:rPr>
-                            </w:pPr>
-                            <w:r>
-                              <w:rPr>
-                                <w:rFonts w:ascii="Chalkduster" w:hAnsi="Chalkduster" w:cs="Arial"/>
-                                <w:b/>
-                                <w:bCs/>
-                                <w:i/>
-                                <w:iCs/>
-                                <w:color w:val="833C0B" w:themeColor="accent2" w:themeShade="80"/>
+                                <w:sz w:val="40"/>
+                                <w:szCs w:val="40"/>
                                 <w:lang w:eastAsia="pt-BR"/>
                               </w:rPr>
                               <w:t>LEMA: “Sal da Terra e Luz do Mundo”</w:t>
@@ -468,11 +475,11 @@
           </mc:Choice>
           <mc:Fallback>
             <w:pict>
-              <v:shapetype w14:anchorId="670BB6FC" id="_x0000_t202" coordsize="21600,21600" o:spt="202" path="m0,0l0,21600,21600,21600,21600,0xe">
+              <v:shapetype w14:anchorId="670BB6FC" id="_x0000_t202" coordsize="21600,21600" o:spt="202" path="m,l,21600r21600,l21600,xe">
                 <v:stroke joinstyle="miter"/>
                 <v:path gradientshapeok="t" o:connecttype="rect"/>
               </v:shapetype>
-              <v:shape id="Caixa de Texto 2" o:spid="_x0000_s1026" type="#_x0000_t202" style="position:absolute;margin-left:.15pt;margin-top:6.05pt;width:458.95pt;height:692.9pt;z-index:251659264;visibility:visible;mso-wrap-style:square;mso-width-percent:0;mso-height-percent:0;mso-wrap-distance-left:9pt;mso-wrap-distance-top:3.6pt;mso-wrap-distance-right:9pt;mso-wrap-distance-bottom:3.6pt;mso-position-horizontal:absolute;mso-position-horizontal-relative:text;mso-position-vertical:absolute;mso-position-vertical-relative:text;mso-width-percent:0;mso-height-percent:0;mso-width-relative:margin;mso-height-relative:margin;v-text-anchor:top" o:gfxdata="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" strokecolor="#c45911 [2405]" strokeweight="2pt">
+              <v:shape id="Caixa de Texto 2" o:spid="_x0000_s1026" type="#_x0000_t202" style="position:absolute;margin-left:.15pt;margin-top:6.05pt;width:458.95pt;height:692.9pt;z-index:251659264;visibility:visible;mso-wrap-style:square;mso-width-percent:0;mso-height-percent:0;mso-wrap-distance-left:9pt;mso-wrap-distance-top:3.6pt;mso-wrap-distance-right:9pt;mso-wrap-distance-bottom:3.6pt;mso-position-horizontal:absolute;mso-position-horizontal-relative:text;mso-position-vertical:absolute;mso-position-vertical-relative:text;mso-width-percent:0;mso-height-percent:0;mso-width-relative:margin;mso-height-relative:margin;v-text-anchor:top" o:gfxdata="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" strokecolor="#c45911 [2405]" strokeweight="2pt">
                 <v:textbox>
                   <w:txbxContent>
                     <w:p>
@@ -776,7 +783,6 @@
                     </w:p>
                     <w:p>
                       <w:pPr>
-                        <w:jc w:val="center"/>
                         <w:rPr>
                           <w:rFonts w:ascii="Chalkduster" w:hAnsi="Chalkduster"/>
                           <w:b/>
@@ -787,43 +793,71 @@
                           <w:lang w:val="en-US"/>
                         </w:rPr>
                       </w:pPr>
-                      <w:proofErr w:type="spellStart"/>
+                    </w:p>
+                    <w:p>
+                      <w:pPr>
+                        <w:jc w:val="center"/>
+                        <w:rPr>
+                          <w:rFonts w:ascii="Chalkduster" w:hAnsi="Chalkduster" w:cs="Times New Roman"/>
+                          <w:color w:val="833C0B" w:themeColor="accent2" w:themeShade="80"/>
+                          <w:sz w:val="40"/>
+                          <w:szCs w:val="40"/>
+                          <w:lang w:eastAsia="pt-BR"/>
+                        </w:rPr>
+                      </w:pPr>
                       <w:r>
                         <w:rPr>
-                          <w:rFonts w:ascii="Chalkduster" w:hAnsi="Chalkduster"/>
-                          <w:b/>
-                          <w:i/>
-                          <w:color w:val="833C0B" w:themeColor="accent2" w:themeShade="80"/>
-                          <w:sz w:val="56"/>
-                          <w:szCs w:val="56"/>
+                          <w:rFonts w:ascii="Chalkduster" w:hAnsi="Chalkduster" w:cs="Arial"/>
+                          <w:b/>
+                          <w:bCs/>
+                          <w:i/>
+                          <w:iCs/>
+                          <w:color w:val="833C0B" w:themeColor="accent2" w:themeShade="80"/>
+                          <w:sz w:val="40"/>
+                          <w:szCs w:val="40"/>
+                          <w:lang w:eastAsia="pt-BR"/>
+                        </w:rPr>
+                        <w:t>TEMA</w:t>
+                      </w:r>
+                      <w:proofErr w:type="gramStart"/>
+                      <w:r>
+                        <w:rPr>
+                          <w:rFonts w:ascii="Chalkduster" w:hAnsi="Chalkduster" w:cs="Arial"/>
+                          <w:b/>
+                          <w:bCs/>
+                          <w:i/>
+                          <w:iCs/>
+                          <w:color w:val="833C0B" w:themeColor="accent2" w:themeShade="80"/>
+                          <w:sz w:val="40"/>
+                          <w:szCs w:val="40"/>
+                          <w:lang w:eastAsia="pt-BR"/>
+                        </w:rPr>
+                        <w:t>:  “</w:t>
+                      </w:r>
+                      <w:proofErr w:type="gramEnd"/>
+                      <w:r>
+                        <w:rPr>
+                          <w:rFonts w:ascii="Chalkduster" w:hAnsi="Chalkduster" w:cs="Arial"/>
+                          <w:b/>
+                          <w:bCs/>
+                          <w:i/>
+                          <w:iCs/>
+                          <w:color w:val="833C0B" w:themeColor="accent2" w:themeShade="80"/>
+                          <w:sz w:val="40"/>
+                          <w:szCs w:val="40"/>
+                          <w:lang w:eastAsia="pt-BR"/>
+                        </w:rPr>
+                        <w:t>Casais a Serviço da Igreja”</w:t>
+                      </w:r>
+                    </w:p>
+                    <w:p>
+                      <w:pPr>
+                        <w:jc w:val="center"/>
+                        <w:rPr>
+                          <w:sz w:val="40"/>
+                          <w:szCs w:val="40"/>
                           <w:lang w:val="en-US"/>
                         </w:rPr>
-                        <w:t>Quadrante</w:t>
-                      </w:r>
-                      <w:proofErr w:type="spellEnd"/>
-                    </w:p>
-                    <w:p>
-                      <w:pPr>
-                        <w:jc w:val="center"/>
-                        <w:rPr>
-                          <w:rFonts w:ascii="Chalkduster" w:hAnsi="Chalkduster"/>
-                          <w:b/>
-                          <w:i/>
-                          <w:color w:val="833C0B" w:themeColor="accent2" w:themeShade="80"/>
-                          <w:sz w:val="56"/>
-                          <w:szCs w:val="56"/>
-                          <w:lang w:val="en-US"/>
-                        </w:rPr>
-                      </w:pPr>
-                    </w:p>
-                    <w:p>
-                      <w:pPr>
-                        <w:jc w:val="center"/>
-                        <w:rPr>
-                          <w:rFonts w:ascii="Chalkduster" w:hAnsi="Chalkduster" w:cs="Times New Roman"/>
-                          <w:color w:val="833C0B" w:themeColor="accent2" w:themeShade="80"/>
-                          <w:lang w:eastAsia="pt-BR"/>
-                        </w:rPr>
                       </w:pPr>
                       <w:r>
                         <w:rPr>
@@ -833,26 +867,8 @@
                           <w:i/>
                           <w:iCs/>
                           <w:color w:val="833C0B" w:themeColor="accent2" w:themeShade="80"/>
-                          <w:lang w:eastAsia="pt-BR"/>
-                        </w:rPr>
-                        <w:t>TEMA:  “Casais a Serviço da Igreja”</w:t>
-                      </w:r>
-                    </w:p>
-                    <w:p>
-                      <w:pPr>
-                        <w:jc w:val="center"/>
-                        <w:rPr>
-                          <w:lang w:val="en-US"/>
-                        </w:rPr>
-                      </w:pPr>
-                      <w:r>
-                        <w:rPr>
-                          <w:rFonts w:ascii="Chalkduster" w:hAnsi="Chalkduster" w:cs="Arial"/>
-                          <w:b/>
-                          <w:bCs/>
-                          <w:i/>
-                          <w:iCs/>
-                          <w:color w:val="833C0B" w:themeColor="accent2" w:themeShade="80"/>
+                          <w:sz w:val="40"/>
+                          <w:szCs w:val="40"/>
                           <w:lang w:eastAsia="pt-BR"/>
                         </w:rPr>
                         <w:t>LEMA: “Sal da Terra e Luz do Mundo”</w:t>
@@ -875,6 +891,8 @@
       </w:r>
     </w:p>
     <w:p>
+      <w:bookmarkStart w:id="0" w:name="_GoBack"/>
+      <w:bookmarkEnd w:id="0"/>
       <w:r>
         <w:rPr>
           <w:rFonts w:ascii="Chalkduster" w:eastAsia="STXingkai" w:hAnsi="Chalkduster" w:cs="Brush Script MT"/>
@@ -890,7 +908,7 @@
         <mc:AlternateContent>
           <mc:Choice Requires="wps">
             <w:drawing>
-              <wp:anchor distT="45720" distB="45720" distL="114300" distR="114300" simplePos="0" relativeHeight="251661312" behindDoc="0" locked="0" layoutInCell="1" allowOverlap="1" wp14:anchorId="6BBDDA94" wp14:editId="6D77412C">
+              <wp:anchor distT="45720" distB="45720" distL="114300" distR="114300" simplePos="0" relativeHeight="251661312" behindDoc="0" locked="0" layoutInCell="1" allowOverlap="1" wp14:anchorId="6BBDDA94" wp14:editId="49428734">
                 <wp:simplePos x="0" y="0"/>
                 <wp:positionH relativeFrom="column">
                   <wp:posOffset>-109855</wp:posOffset>
@@ -899,7 +917,7 @@
                   <wp:posOffset>14605</wp:posOffset>
                 </wp:positionV>
                 <wp:extent cx="5938520" cy="8686165"/>
-                <wp:effectExtent l="0" t="0" r="30480" b="26035"/>
+                <wp:effectExtent l="0" t="0" r="24130" b="19685"/>
                 <wp:wrapSquare wrapText="bothSides"/>
                 <wp:docPr id="217" name="Caixa de Texto 2"/>
                 <wp:cNvGraphicFramePr>
@@ -1058,21 +1076,6 @@
                           </w:p>
                           <w:p>
                             <w:pPr>
-                              <w:jc w:val="center"/>
-                              <w:rPr>
-                                <w:rFonts w:ascii="Chalkduster" w:eastAsia="STXingkai" w:hAnsi="Chalkduster" w:cs="Brush Script MT"/>
-                                <w:b/>
-                                <w:bCs/>
-                                <w:i/>
-                                <w:iCs/>
-                                <w:color w:val="833C0B" w:themeColor="accent2" w:themeShade="80"/>
-                                <w:lang w:eastAsia="pt-BR"/>
-                              </w:rPr>
-                            </w:pPr>
-                          </w:p>
-                          <w:p>
-                            <w:pPr>
-                              <w:jc w:val="center"/>
                               <w:rPr>
                                 <w:rFonts w:ascii="Chalkduster" w:eastAsia="STXingkai" w:hAnsi="Chalkduster" w:cs="Brush Script MT"/>
                                 <w:b/>
@@ -1155,15 +1158,20 @@
                             </w:pPr>
                             <w:r>
                               <w:rPr>
-                                <w:rFonts w:ascii="Chalkduster" w:hAnsi="Chalkduster"/>
+                                <w:rFonts w:ascii="Chalkduster" w:eastAsia="STXingkai" w:hAnsi="Chalkduster" w:cs="Brush Script MT"/>
+                                <w:b/>
+                                <w:bCs/>
+                                <w:i/>
+                                <w:iCs/>
                                 <w:noProof/>
+                                <w:color w:val="833C0B" w:themeColor="accent2" w:themeShade="80"/>
                                 <w:lang w:eastAsia="pt-BR"/>
                               </w:rPr>
                               <w:drawing>
-                                <wp:inline distT="0" distB="0" distL="0" distR="0" wp14:anchorId="44D772DF" wp14:editId="185EB260">
-                                  <wp:extent cx="1666253" cy="1666253"/>
+                                <wp:inline distT="0" distB="0" distL="0" distR="0" wp14:anchorId="754C3ED0" wp14:editId="4B9C4764">
+                                  <wp:extent cx="1378413" cy="1607538"/>
                                   <wp:effectExtent l="0" t="0" r="0" b="0"/>
-                                  <wp:docPr id="4" name="Imagem 4"/>
+                                  <wp:docPr id="3" name="Imagem 3"/>
                                   <wp:cNvGraphicFramePr>
                                     <a:graphicFrameLocks xmlns:a="http://schemas.openxmlformats.org/drawingml/2006/main" noChangeAspect="1"/>
                                   </wp:cNvGraphicFramePr>
@@ -1171,11 +1179,11 @@
                                     <a:graphicData uri="http://schemas.openxmlformats.org/drawingml/2006/picture">
                                       <pic:pic xmlns:pic="http://schemas.openxmlformats.org/drawingml/2006/picture">
                                         <pic:nvPicPr>
-                                          <pic:cNvPr id="2" name="anodolaicato.png"/>
+                                          <pic:cNvPr id="3" name="BrasaoArquidiocesePNG.png"/>
                                           <pic:cNvPicPr/>
                                         </pic:nvPicPr>
                                         <pic:blipFill>
-                                          <a:blip r:embed="rId5" cstate="print">
+                                          <a:blip r:embed="rId5">
                                             <a:extLst>
                                               <a:ext uri="{28A0092B-C50C-407E-A947-70E740481C1C}">
                                                 <a14:useLocalDpi xmlns:a14="http://schemas.microsoft.com/office/drawing/2010/main" val="0"/>
@@ -1189,7 +1197,7 @@
                                         <pic:spPr>
                                           <a:xfrm>
                                             <a:off x="0" y="0"/>
-                                            <a:ext cx="1732882" cy="1732882"/>
+                                            <a:ext cx="1400225" cy="1632976"/>
                                           </a:xfrm>
                                           <a:prstGeom prst="rect">
                                             <a:avLst/>
@@ -1368,7 +1376,7 @@
           </mc:Choice>
           <mc:Fallback>
             <w:pict>
-              <v:shape w14:anchorId="6BBDDA94" id="_x0000_s1027" type="#_x0000_t202" style="position:absolute;margin-left:-8.65pt;margin-top:1.15pt;width:467.6pt;height:683.95pt;z-index:251661312;visibility:visible;mso-wrap-style:square;mso-width-percent:0;mso-height-percent:0;mso-wrap-distance-left:9pt;mso-wrap-distance-top:3.6pt;mso-wrap-distance-right:9pt;mso-wrap-distance-bottom:3.6pt;mso-position-horizontal:absolute;mso-position-horizontal-relative:text;mso-position-vertical:absolute;mso-position-vertical-relative:text;mso-width-percent:0;mso-height-percent:0;mso-width-relative:margin;mso-height-relative:margin;v-text-anchor:top" o:gfxdata="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" strokecolor="#c45911 [2405]" strokeweight="2pt">
+              <v:shape w14:anchorId="6BBDDA94" id="_x0000_s1027" type="#_x0000_t202" style="position:absolute;margin-left:-8.65pt;margin-top:1.15pt;width:467.6pt;height:683.95pt;z-index:251661312;visibility:visible;mso-wrap-style:square;mso-width-percent:0;mso-height-percent:0;mso-wrap-distance-left:9pt;mso-wrap-distance-top:3.6pt;mso-wrap-distance-right:9pt;mso-wrap-distance-bottom:3.6pt;mso-position-horizontal:absolute;mso-position-horizontal-relative:text;mso-position-vertical:absolute;mso-position-vertical-relative:text;mso-width-percent:0;mso-height-percent:0;mso-width-relative:margin;mso-height-relative:margin;v-text-anchor:top" o:gfxdata="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" strokecolor="#c45911 [2405]" strokeweight="2pt">
                 <v:textbox>
                   <w:txbxContent>
                     <w:p>
@@ -1494,21 +1502,6 @@
                     </w:p>
                     <w:p>
                       <w:pPr>
-                        <w:jc w:val="center"/>
-                        <w:rPr>
-                          <w:rFonts w:ascii="Chalkduster" w:eastAsia="STXingkai" w:hAnsi="Chalkduster" w:cs="Brush Script MT"/>
-                          <w:b/>
-                          <w:bCs/>
-                          <w:i/>
-                          <w:iCs/>
-                          <w:color w:val="833C0B" w:themeColor="accent2" w:themeShade="80"/>
-                          <w:lang w:eastAsia="pt-BR"/>
-                        </w:rPr>
-                      </w:pPr>
-                    </w:p>
-                    <w:p>
-                      <w:pPr>
-                        <w:jc w:val="center"/>
                         <w:rPr>
                           <w:rFonts w:ascii="Chalkduster" w:eastAsia="STXingkai" w:hAnsi="Chalkduster" w:cs="Brush Script MT"/>
                           <w:b/>
@@ -1591,15 +1584,20 @@
                       </w:pPr>
                       <w:r>
                         <w:rPr>
-                          <w:rFonts w:ascii="Chalkduster" w:hAnsi="Chalkduster"/>
+                          <w:rFonts w:ascii="Chalkduster" w:eastAsia="STXingkai" w:hAnsi="Chalkduster" w:cs="Brush Script MT"/>
+                          <w:b/>
+                          <w:bCs/>
+                          <w:i/>
+                          <w:iCs/>
                           <w:noProof/>
+                          <w:color w:val="833C0B" w:themeColor="accent2" w:themeShade="80"/>
                           <w:lang w:eastAsia="pt-BR"/>
                         </w:rPr>
                         <w:drawing>
-                          <wp:inline distT="0" distB="0" distL="0" distR="0" wp14:anchorId="44D772DF" wp14:editId="185EB260">
-                            <wp:extent cx="1666253" cy="1666253"/>
+                          <wp:inline distT="0" distB="0" distL="0" distR="0" wp14:anchorId="754C3ED0" wp14:editId="4B9C4764">
+                            <wp:extent cx="1378413" cy="1607538"/>
                             <wp:effectExtent l="0" t="0" r="0" b="0"/>
-                            <wp:docPr id="4" name="Imagem 4"/>
+                            <wp:docPr id="3" name="Imagem 3"/>
                             <wp:cNvGraphicFramePr>
                               <a:graphicFrameLocks xmlns:a="http://schemas.openxmlformats.org/drawingml/2006/main" noChangeAspect="1"/>
                             </wp:cNvGraphicFramePr>
@@ -1607,11 +1605,11 @@
                               <a:graphicData uri="http://schemas.openxmlformats.org/drawingml/2006/picture">
                                 <pic:pic xmlns:pic="http://schemas.openxmlformats.org/drawingml/2006/picture">
                                   <pic:nvPicPr>
-                                    <pic:cNvPr id="2" name="anodolaicato.png"/>
+                                    <pic:cNvPr id="3" name="BrasaoArquidiocesePNG.png"/>
                                     <pic:cNvPicPr/>
                                   </pic:nvPicPr>
                                   <pic:blipFill>
-                                    <a:blip r:embed="rId5" cstate="print">
+                                    <a:blip r:embed="rId5">
                                       <a:extLst>
                                         <a:ext uri="{28A0092B-C50C-407E-A947-70E740481C1C}">
                                           <a14:useLocalDpi xmlns:a14="http://schemas.microsoft.com/office/drawing/2010/main" val="0"/>
@@ -1625,7 +1623,7 @@
                                   <pic:spPr>
                                     <a:xfrm>
                                       <a:off x="0" y="0"/>
-                                      <a:ext cx="1732882" cy="1732882"/>
+                                      <a:ext cx="1400225" cy="1632976"/>
                                     </a:xfrm>
                                     <a:prstGeom prst="rect">
                                       <a:avLst/>
@@ -1805,7 +1803,7 @@
 </file>
 
 <file path=word/styles.xml><?xml version="1.0" encoding="utf-8"?>
-<w:styles xmlns:mc="http://schemas.openxmlformats.org/markup-compatibility/2006" xmlns:r="http://schemas.openxmlformats.org/officeDocument/2006/relationships" xmlns:w="http://schemas.openxmlformats.org/wordprocessingml/2006/main" xmlns:w14="http://schemas.microsoft.com/office/word/2010/wordml" xmlns:w15="http://schemas.microsoft.com/office/word/2012/wordml" mc:Ignorable="w14 w15">
+<w:styles xmlns:mc="http://schemas.openxmlformats.org/markup-compatibility/2006" xmlns:r="http://schemas.openxmlformats.org/officeDocument/2006/relationships" xmlns:w="http://schemas.openxmlformats.org/wordprocessingml/2006/main" xmlns:w14="http://schemas.microsoft.com/office/word/2010/wordml" xmlns:w15="http://schemas.microsoft.com/office/word/2012/wordml" xmlns:w16cid="http://schemas.microsoft.com/office/word/2016/wordml/cid" xmlns:w16se="http://schemas.microsoft.com/office/word/2015/wordml/symex" mc:Ignorable="w14 w15 w16se w16cid">
   <w:docDefaults>
     <w:rPrDefault>
       <w:rPr>
@@ -1817,7 +1815,7 @@
     </w:rPrDefault>
     <w:pPrDefault/>
   </w:docDefaults>
-  <w:latentStyles w:defLockedState="0" w:defUIPriority="99" w:defSemiHidden="0" w:defUnhideWhenUsed="0" w:defQFormat="0" w:count="382">
+  <w:latentStyles w:defLockedState="0" w:defUIPriority="99" w:defSemiHidden="0" w:defUnhideWhenUsed="0" w:defQFormat="0" w:count="375">
     <w:lsdException w:name="Normal" w:uiPriority="0" w:qFormat="1"/>
     <w:lsdException w:name="heading 1" w:uiPriority="9" w:qFormat="1"/>
     <w:lsdException w:name="heading 2" w:semiHidden="1" w:uiPriority="9" w:unhideWhenUsed="1" w:qFormat="1"/>
@@ -1974,15 +1972,6 @@
     <w:lsdException w:name="Balloon Text" w:semiHidden="1" w:unhideWhenUsed="1"/>
     <w:lsdException w:name="Table Grid" w:uiPriority="39"/>
     <w:lsdException w:name="Table Theme" w:semiHidden="1" w:unhideWhenUsed="1"/>
-    <w:lsdException w:name="Note Level 1" w:semiHidden="1" w:unhideWhenUsed="1"/>
-    <w:lsdException w:name="Note Level 2" w:semiHidden="1" w:unhideWhenUsed="1"/>
-    <w:lsdException w:name="Note Level 3" w:semiHidden="1" w:unhideWhenUsed="1"/>
-    <w:lsdException w:name="Note Level 4" w:semiHidden="1" w:unhideWhenUsed="1"/>
-    <w:lsdException w:name="Note Level 5" w:semiHidden="1" w:unhideWhenUsed="1"/>
-    <w:lsdException w:name="Note Level 6" w:semiHidden="1" w:unhideWhenUsed="1"/>
-    <w:lsdException w:name="Note Level 7" w:semiHidden="1" w:unhideWhenUsed="1"/>
-    <w:lsdException w:name="Note Level 8" w:semiHidden="1" w:unhideWhenUsed="1"/>
-    <w:lsdException w:name="Note Level 9" w:semiHidden="1" w:unhideWhenUsed="1"/>
     <w:lsdException w:name="Placeholder Text" w:semiHidden="1"/>
     <w:lsdException w:name="No Spacing" w:uiPriority="1" w:qFormat="1"/>
     <w:lsdException w:name="Light Shading" w:uiPriority="60"/>
@@ -2232,6 +2221,33 @@
     <w:uiPriority w:val="99"/>
     <w:semiHidden/>
     <w:unhideWhenUsed/>
+  </w:style>
+  <w:style w:type="paragraph" w:styleId="Textodebalo">
+    <w:name w:val="Balloon Text"/>
+    <w:basedOn w:val="Normal"/>
+    <w:link w:val="TextodebaloChar"/>
+    <w:uiPriority w:val="99"/>
+    <w:semiHidden/>
+    <w:unhideWhenUsed/>
+    <w:rsid w:val="0094634E"/>
+    <w:rPr>
+      <w:rFonts w:ascii="Segoe UI" w:hAnsi="Segoe UI" w:cs="Segoe UI"/>
+      <w:sz w:val="18"/>
+      <w:szCs w:val="18"/>
+    </w:rPr>
+  </w:style>
+  <w:style w:type="character" w:customStyle="1" w:styleId="TextodebaloChar">
+    <w:name w:val="Texto de balão Char"/>
+    <w:basedOn w:val="Fontepargpadro"/>
+    <w:link w:val="Textodebalo"/>
+    <w:uiPriority w:val="99"/>
+    <w:semiHidden/>
+    <w:rsid w:val="0094634E"/>
+    <w:rPr>
+      <w:rFonts w:ascii="Segoe UI" w:hAnsi="Segoe UI" w:cs="Segoe UI"/>
+      <w:sz w:val="18"/>
+      <w:szCs w:val="18"/>
+    </w:rPr>
   </w:style>
 </w:styles>
 </file>
